--- a/Anlin Albert/Human Activity Recognition/Similarity Score/References.docx
+++ b/Anlin Albert/Human Activity Recognition/Similarity Score/References.docx
@@ -23,6 +23,11 @@
       </w:hyperlink>
     </w:p>
     <w:p>
+      <w:pPr>
+        <w:rPr>
+          <w:rStyle w:val="Hyperlink"/>
+        </w:rPr>
+      </w:pPr>
       <w:hyperlink r:id="rId6" w:history="1">
         <w:r>
           <w:rPr>
@@ -33,9 +38,20 @@
       </w:hyperlink>
     </w:p>
     <w:p>
+      <w:hyperlink r:id="rId7" w:history="1">
+        <w:r>
+          <w:rPr>
+            <w:rStyle w:val="Hyperlink"/>
+          </w:rPr>
+          <w:t>https://towardsdatascience.com/calculate-similarity-the-most-relevant-metrics-in-a-nutshell-9a43564f533e</w:t>
+        </w:r>
+      </w:hyperlink>
+    </w:p>
+    <w:p>
       <w:bookmarkStart w:id="0" w:name="_GoBack"/>
       <w:bookmarkEnd w:id="0"/>
     </w:p>
+    <w:p/>
     <w:sectPr>
       <w:pgSz w:w="11906" w:h="16838"/>
       <w:pgMar w:top="1440" w:right="1440" w:bottom="1440" w:left="1440" w:header="708" w:footer="708" w:gutter="0"/>
